--- a/Assignment009 (Joins).docx
+++ b/Assignment009 (Joins).docx
@@ -1639,6 +1639,8 @@
                 <w:szCs w:val="20"/>
               </w:rPr>
             </w:pPr>
+            <w:bookmarkStart w:id="0" w:name="_GoBack"/>
+            <w:bookmarkEnd w:id="0"/>
           </w:p>
         </w:tc>
       </w:tr>
@@ -2119,6 +2121,87 @@
                 <w:sz w:val="20"/>
               </w:rPr>
             </w:pPr>
+            <w:r>
+              <w:rPr>
+                <w:rFonts w:ascii="Palatino Linotype" w:hAnsi="Palatino Linotype" w:cstheme="minorHAnsi"/>
+                <w:color w:val="5B9BD5" w:themeColor="accent1"/>
+                <w:sz w:val="20"/>
+              </w:rPr>
+              <w:lastRenderedPageBreak/>
+              <w:t xml:space="preserve">select * from course c inner join  </w:t>
+            </w:r>
+            <w:proofErr w:type="spellStart"/>
+            <w:r>
+              <w:rPr>
+                <w:rFonts w:ascii="Palatino Linotype" w:hAnsi="Palatino Linotype" w:cstheme="minorHAnsi"/>
+                <w:color w:val="5B9BD5" w:themeColor="accent1"/>
+                <w:sz w:val="20"/>
+              </w:rPr>
+              <w:t>course_modules</w:t>
+            </w:r>
+            <w:proofErr w:type="spellEnd"/>
+            <w:r>
+              <w:rPr>
+                <w:rFonts w:ascii="Palatino Linotype" w:hAnsi="Palatino Linotype" w:cstheme="minorHAnsi"/>
+                <w:color w:val="5B9BD5" w:themeColor="accent1"/>
+                <w:sz w:val="20"/>
+              </w:rPr>
+              <w:t xml:space="preserve"> cm on c.id = </w:t>
+            </w:r>
+            <w:proofErr w:type="spellStart"/>
+            <w:r>
+              <w:rPr>
+                <w:rFonts w:ascii="Palatino Linotype" w:hAnsi="Palatino Linotype" w:cstheme="minorHAnsi"/>
+                <w:color w:val="5B9BD5" w:themeColor="accent1"/>
+                <w:sz w:val="20"/>
+              </w:rPr>
+              <w:t>cm.courseid</w:t>
+            </w:r>
+            <w:proofErr w:type="spellEnd"/>
+            <w:r>
+              <w:rPr>
+                <w:rFonts w:ascii="Palatino Linotype" w:hAnsi="Palatino Linotype" w:cstheme="minorHAnsi"/>
+                <w:color w:val="5B9BD5" w:themeColor="accent1"/>
+                <w:sz w:val="20"/>
+              </w:rPr>
+              <w:t xml:space="preserve"> inner join modules m on  </w:t>
+            </w:r>
+            <w:proofErr w:type="spellStart"/>
+            <w:r>
+              <w:rPr>
+                <w:rFonts w:ascii="Palatino Linotype" w:hAnsi="Palatino Linotype" w:cstheme="minorHAnsi"/>
+                <w:color w:val="5B9BD5" w:themeColor="accent1"/>
+                <w:sz w:val="20"/>
+              </w:rPr>
+              <w:t>cm.moduleid</w:t>
+            </w:r>
+            <w:proofErr w:type="spellEnd"/>
+            <w:r>
+              <w:rPr>
+                <w:rFonts w:ascii="Palatino Linotype" w:hAnsi="Palatino Linotype" w:cstheme="minorHAnsi"/>
+                <w:color w:val="5B9BD5" w:themeColor="accent1"/>
+                <w:sz w:val="20"/>
+              </w:rPr>
+              <w:t xml:space="preserve"> = m.id having c.name = "</w:t>
+            </w:r>
+            <w:proofErr w:type="spellStart"/>
+            <w:r>
+              <w:rPr>
+                <w:rFonts w:ascii="Palatino Linotype" w:hAnsi="Palatino Linotype" w:cstheme="minorHAnsi"/>
+                <w:color w:val="5B9BD5" w:themeColor="accent1"/>
+                <w:sz w:val="20"/>
+              </w:rPr>
+              <w:t>pg-dac</w:t>
+            </w:r>
+            <w:proofErr w:type="spellEnd"/>
+            <w:r>
+              <w:rPr>
+                <w:rFonts w:ascii="Palatino Linotype" w:hAnsi="Palatino Linotype" w:cstheme="minorHAnsi"/>
+                <w:color w:val="5B9BD5" w:themeColor="accent1"/>
+                <w:sz w:val="20"/>
+              </w:rPr>
+              <w:t>";</w:t>
+            </w:r>
           </w:p>
         </w:tc>
       </w:tr>
@@ -4980,8 +5063,6 @@
               </w:rPr>
               <w:t xml:space="preserve"> where sq.name = 'be';</w:t>
             </w:r>
-            <w:bookmarkStart w:id="0" w:name="_GoBack"/>
-            <w:bookmarkEnd w:id="0"/>
           </w:p>
         </w:tc>
       </w:tr>
@@ -5053,6 +5134,68 @@
                 <w:sz w:val="20"/>
               </w:rPr>
             </w:pPr>
+            <w:r>
+              <w:rPr>
+                <w:rFonts w:ascii="Palatino Linotype" w:hAnsi="Palatino Linotype" w:cstheme="minorHAnsi"/>
+                <w:color w:val="5B9BD5" w:themeColor="accent1"/>
+                <w:sz w:val="20"/>
+              </w:rPr>
+              <w:t xml:space="preserve">select distinct * from course c inner join </w:t>
+            </w:r>
+            <w:proofErr w:type="spellStart"/>
+            <w:r>
+              <w:rPr>
+                <w:rFonts w:ascii="Palatino Linotype" w:hAnsi="Palatino Linotype" w:cstheme="minorHAnsi"/>
+                <w:color w:val="5B9BD5" w:themeColor="accent1"/>
+                <w:sz w:val="20"/>
+              </w:rPr>
+              <w:t>course_modules</w:t>
+            </w:r>
+            <w:proofErr w:type="spellEnd"/>
+            <w:r>
+              <w:rPr>
+                <w:rFonts w:ascii="Palatino Linotype" w:hAnsi="Palatino Linotype" w:cstheme="minorHAnsi"/>
+                <w:color w:val="5B9BD5" w:themeColor="accent1"/>
+                <w:sz w:val="20"/>
+              </w:rPr>
+              <w:t xml:space="preserve"> cm on c.id=</w:t>
+            </w:r>
+            <w:proofErr w:type="spellStart"/>
+            <w:r>
+              <w:rPr>
+                <w:rFonts w:ascii="Palatino Linotype" w:hAnsi="Palatino Linotype" w:cstheme="minorHAnsi"/>
+                <w:color w:val="5B9BD5" w:themeColor="accent1"/>
+                <w:sz w:val="20"/>
+              </w:rPr>
+              <w:t>cm.courseid</w:t>
+            </w:r>
+            <w:proofErr w:type="spellEnd"/>
+            <w:r>
+              <w:rPr>
+                <w:rFonts w:ascii="Palatino Linotype" w:hAnsi="Palatino Linotype" w:cstheme="minorHAnsi"/>
+                <w:color w:val="5B9BD5" w:themeColor="accent1"/>
+                <w:sz w:val="20"/>
+              </w:rPr>
+              <w:t xml:space="preserve"> inner join modules m on </w:t>
+            </w:r>
+            <w:proofErr w:type="spellStart"/>
+            <w:r>
+              <w:rPr>
+                <w:rFonts w:ascii="Palatino Linotype" w:hAnsi="Palatino Linotype" w:cstheme="minorHAnsi"/>
+                <w:color w:val="5B9BD5" w:themeColor="accent1"/>
+                <w:sz w:val="20"/>
+              </w:rPr>
+              <w:t>cm.moduleid</w:t>
+            </w:r>
+            <w:proofErr w:type="spellEnd"/>
+            <w:r>
+              <w:rPr>
+                <w:rFonts w:ascii="Palatino Linotype" w:hAnsi="Palatino Linotype" w:cstheme="minorHAnsi"/>
+                <w:color w:val="5B9BD5" w:themeColor="accent1"/>
+                <w:sz w:val="20"/>
+              </w:rPr>
+              <w:t xml:space="preserve"> = m.id;</w:t>
+            </w:r>
           </w:p>
         </w:tc>
       </w:tr>
@@ -5124,6 +5267,122 @@
                 <w:sz w:val="20"/>
               </w:rPr>
             </w:pPr>
+            <w:r>
+              <w:rPr>
+                <w:rFonts w:ascii="Palatino Linotype" w:hAnsi="Palatino Linotype" w:cstheme="minorHAnsi"/>
+                <w:color w:val="5B9BD5" w:themeColor="accent1"/>
+                <w:sz w:val="20"/>
+              </w:rPr>
+              <w:t xml:space="preserve">select </w:t>
+            </w:r>
+            <w:proofErr w:type="spellStart"/>
+            <w:r>
+              <w:rPr>
+                <w:rFonts w:ascii="Palatino Linotype" w:hAnsi="Palatino Linotype" w:cstheme="minorHAnsi"/>
+                <w:color w:val="5B9BD5" w:themeColor="accent1"/>
+                <w:sz w:val="20"/>
+              </w:rPr>
+              <w:t>s.id,count</w:t>
+            </w:r>
+            <w:proofErr w:type="spellEnd"/>
+            <w:r>
+              <w:rPr>
+                <w:rFonts w:ascii="Palatino Linotype" w:hAnsi="Palatino Linotype" w:cstheme="minorHAnsi"/>
+                <w:color w:val="5B9BD5" w:themeColor="accent1"/>
+                <w:sz w:val="20"/>
+              </w:rPr>
+              <w:t>(</w:t>
+            </w:r>
+            <w:proofErr w:type="spellStart"/>
+            <w:r>
+              <w:rPr>
+                <w:rFonts w:ascii="Palatino Linotype" w:hAnsi="Palatino Linotype" w:cstheme="minorHAnsi"/>
+                <w:color w:val="5B9BD5" w:themeColor="accent1"/>
+                <w:sz w:val="20"/>
+              </w:rPr>
+              <w:t>sp.number</w:t>
+            </w:r>
+            <w:proofErr w:type="spellEnd"/>
+            <w:r>
+              <w:rPr>
+                <w:rFonts w:ascii="Palatino Linotype" w:hAnsi="Palatino Linotype" w:cstheme="minorHAnsi"/>
+                <w:color w:val="5B9BD5" w:themeColor="accent1"/>
+                <w:sz w:val="20"/>
+              </w:rPr>
+              <w:t xml:space="preserve">) from student s inner join </w:t>
+            </w:r>
+            <w:proofErr w:type="spellStart"/>
+            <w:r>
+              <w:rPr>
+                <w:rFonts w:ascii="Palatino Linotype" w:hAnsi="Palatino Linotype" w:cstheme="minorHAnsi"/>
+                <w:color w:val="5B9BD5" w:themeColor="accent1"/>
+                <w:sz w:val="20"/>
+              </w:rPr>
+              <w:t>student_phone</w:t>
+            </w:r>
+            <w:proofErr w:type="spellEnd"/>
+            <w:r>
+              <w:rPr>
+                <w:rFonts w:ascii="Palatino Linotype" w:hAnsi="Palatino Linotype" w:cstheme="minorHAnsi"/>
+                <w:color w:val="5B9BD5" w:themeColor="accent1"/>
+                <w:sz w:val="20"/>
+              </w:rPr>
+              <w:t xml:space="preserve"> </w:t>
+            </w:r>
+            <w:proofErr w:type="spellStart"/>
+            <w:r>
+              <w:rPr>
+                <w:rFonts w:ascii="Palatino Linotype" w:hAnsi="Palatino Linotype" w:cstheme="minorHAnsi"/>
+                <w:color w:val="5B9BD5" w:themeColor="accent1"/>
+                <w:sz w:val="20"/>
+              </w:rPr>
+              <w:t>sp</w:t>
+            </w:r>
+            <w:proofErr w:type="spellEnd"/>
+            <w:r>
+              <w:rPr>
+                <w:rFonts w:ascii="Palatino Linotype" w:hAnsi="Palatino Linotype" w:cstheme="minorHAnsi"/>
+                <w:color w:val="5B9BD5" w:themeColor="accent1"/>
+                <w:sz w:val="20"/>
+              </w:rPr>
+              <w:t xml:space="preserve"> on s.id=</w:t>
+            </w:r>
+            <w:proofErr w:type="spellStart"/>
+            <w:r>
+              <w:rPr>
+                <w:rFonts w:ascii="Palatino Linotype" w:hAnsi="Palatino Linotype" w:cstheme="minorHAnsi"/>
+                <w:color w:val="5B9BD5" w:themeColor="accent1"/>
+                <w:sz w:val="20"/>
+              </w:rPr>
+              <w:t>sp.studentid</w:t>
+            </w:r>
+            <w:proofErr w:type="spellEnd"/>
+            <w:r>
+              <w:rPr>
+                <w:rFonts w:ascii="Palatino Linotype" w:hAnsi="Palatino Linotype" w:cstheme="minorHAnsi"/>
+                <w:color w:val="5B9BD5" w:themeColor="accent1"/>
+                <w:sz w:val="20"/>
+              </w:rPr>
+              <w:t xml:space="preserve"> group by s.id having count(</w:t>
+            </w:r>
+            <w:proofErr w:type="spellStart"/>
+            <w:r>
+              <w:rPr>
+                <w:rFonts w:ascii="Palatino Linotype" w:hAnsi="Palatino Linotype" w:cstheme="minorHAnsi"/>
+                <w:color w:val="5B9BD5" w:themeColor="accent1"/>
+                <w:sz w:val="20"/>
+              </w:rPr>
+              <w:t>sp.number</w:t>
+            </w:r>
+            <w:proofErr w:type="spellEnd"/>
+            <w:r>
+              <w:rPr>
+                <w:rFonts w:ascii="Palatino Linotype" w:hAnsi="Palatino Linotype" w:cstheme="minorHAnsi"/>
+                <w:color w:val="5B9BD5" w:themeColor="accent1"/>
+                <w:sz w:val="20"/>
+              </w:rPr>
+              <w:t>)&gt;2;</w:t>
+            </w:r>
           </w:p>
         </w:tc>
       </w:tr>
@@ -5172,25 +5431,7 @@
                 <w:sz w:val="20"/>
                 <w:szCs w:val="20"/>
               </w:rPr>
-              <w:t xml:space="preserve">Display the courses where ‘JAVA1’ is </w:t>
-            </w:r>
-            <w:r>
-              <w:rPr>
-                <w:rFonts w:ascii="Palatino Linotype" w:hAnsi="Palatino Linotype" w:cstheme="minorHAnsi"/>
-                <w:color w:val="000000" w:themeColor="text1"/>
-                <w:sz w:val="20"/>
-                <w:szCs w:val="20"/>
-              </w:rPr>
-              <w:t>taught</w:t>
-            </w:r>
-            <w:r>
-              <w:rPr>
-                <w:rFonts w:ascii="Palatino Linotype" w:hAnsi="Palatino Linotype" w:cstheme="minorHAnsi"/>
-                <w:color w:val="000000" w:themeColor="text1"/>
-                <w:sz w:val="20"/>
-                <w:szCs w:val="20"/>
-              </w:rPr>
-              <w:t>.</w:t>
+              <w:t>Display the courses where ‘JAVA1’ is taught.</w:t>
             </w:r>
           </w:p>
         </w:tc>
@@ -5213,6 +5454,68 @@
                 <w:sz w:val="20"/>
               </w:rPr>
             </w:pPr>
+            <w:r>
+              <w:rPr>
+                <w:rFonts w:ascii="Palatino Linotype" w:hAnsi="Palatino Linotype" w:cstheme="minorHAnsi"/>
+                <w:color w:val="5B9BD5" w:themeColor="accent1"/>
+                <w:sz w:val="20"/>
+              </w:rPr>
+              <w:t xml:space="preserve">select * from course c inner join </w:t>
+            </w:r>
+            <w:proofErr w:type="spellStart"/>
+            <w:r>
+              <w:rPr>
+                <w:rFonts w:ascii="Palatino Linotype" w:hAnsi="Palatino Linotype" w:cstheme="minorHAnsi"/>
+                <w:color w:val="5B9BD5" w:themeColor="accent1"/>
+                <w:sz w:val="20"/>
+              </w:rPr>
+              <w:t>course_modules</w:t>
+            </w:r>
+            <w:proofErr w:type="spellEnd"/>
+            <w:r>
+              <w:rPr>
+                <w:rFonts w:ascii="Palatino Linotype" w:hAnsi="Palatino Linotype" w:cstheme="minorHAnsi"/>
+                <w:color w:val="5B9BD5" w:themeColor="accent1"/>
+                <w:sz w:val="20"/>
+              </w:rPr>
+              <w:t xml:space="preserve"> cm on c.id = </w:t>
+            </w:r>
+            <w:proofErr w:type="spellStart"/>
+            <w:r>
+              <w:rPr>
+                <w:rFonts w:ascii="Palatino Linotype" w:hAnsi="Palatino Linotype" w:cstheme="minorHAnsi"/>
+                <w:color w:val="5B9BD5" w:themeColor="accent1"/>
+                <w:sz w:val="20"/>
+              </w:rPr>
+              <w:t>cm.courseid</w:t>
+            </w:r>
+            <w:proofErr w:type="spellEnd"/>
+            <w:r>
+              <w:rPr>
+                <w:rFonts w:ascii="Palatino Linotype" w:hAnsi="Palatino Linotype" w:cstheme="minorHAnsi"/>
+                <w:color w:val="5B9BD5" w:themeColor="accent1"/>
+                <w:sz w:val="20"/>
+              </w:rPr>
+              <w:t xml:space="preserve"> inner join modules m on </w:t>
+            </w:r>
+            <w:proofErr w:type="spellStart"/>
+            <w:r>
+              <w:rPr>
+                <w:rFonts w:ascii="Palatino Linotype" w:hAnsi="Palatino Linotype" w:cstheme="minorHAnsi"/>
+                <w:color w:val="5B9BD5" w:themeColor="accent1"/>
+                <w:sz w:val="20"/>
+              </w:rPr>
+              <w:t>cm.moduleid</w:t>
+            </w:r>
+            <w:proofErr w:type="spellEnd"/>
+            <w:r>
+              <w:rPr>
+                <w:rFonts w:ascii="Palatino Linotype" w:hAnsi="Palatino Linotype" w:cstheme="minorHAnsi"/>
+                <w:color w:val="5B9BD5" w:themeColor="accent1"/>
+                <w:sz w:val="20"/>
+              </w:rPr>
+              <w:t xml:space="preserve"> = m.id having m.name="java1";</w:t>
+            </w:r>
           </w:p>
         </w:tc>
       </w:tr>
@@ -5304,6 +5607,14 @@
                 <w:sz w:val="20"/>
               </w:rPr>
             </w:pPr>
+            <w:r>
+              <w:rPr>
+                <w:rFonts w:ascii="Palatino Linotype" w:hAnsi="Palatino Linotype" w:cstheme="minorHAnsi"/>
+                <w:color w:val="5B9BD5" w:themeColor="accent1"/>
+                <w:sz w:val="20"/>
+              </w:rPr>
+              <w:t>SELECT * FROM STUDENT S INNER JOIN BATCH_STUDENTS BS ON S.ID = BS.STUDENTID INNER JOIN COURSE_BATCHES CB ON BS.BATCHID = CB.ID INNER JOIN COURSE C ON CB.COURSEID = C.ID HAVING C.DURATION = 6;</w:t>
+            </w:r>
           </w:p>
         </w:tc>
       </w:tr>
@@ -5499,6 +5810,67 @@
                 <w:sz w:val="20"/>
               </w:rPr>
             </w:pPr>
+            <w:r>
+              <w:rPr>
+                <w:rFonts w:ascii="Palatino Linotype" w:hAnsi="Palatino Linotype" w:cstheme="minorHAnsi"/>
+                <w:color w:val="5B9BD5" w:themeColor="accent1"/>
+                <w:sz w:val="20"/>
+              </w:rPr>
+              <w:t>SELECT S.NAMEFIRST, GROUP_CONCAT(SC.NAME ORDER BY SC.NAME) FROM STUDENT S INNER JOIN STUDENT_CARDS SC ON S.ID = SC.STUDENTID GROUP BY S.ID;</w:t>
+            </w:r>
+          </w:p>
+          <w:p>
+            <w:pPr>
+              <w:jc w:val="center"/>
+              <w:rPr>
+                <w:rFonts w:ascii="Palatino Linotype" w:hAnsi="Palatino Linotype" w:cstheme="minorHAnsi"/>
+                <w:color w:val="FF0000"/>
+                <w:sz w:val="20"/>
+              </w:rPr>
+            </w:pPr>
+            <w:r>
+              <w:rPr>
+                <w:rFonts w:ascii="Palatino Linotype" w:hAnsi="Palatino Linotype" w:cstheme="minorHAnsi"/>
+                <w:color w:val="FF0000"/>
+                <w:sz w:val="20"/>
+              </w:rPr>
+              <w:t>OR</w:t>
+            </w:r>
+          </w:p>
+          <w:p>
+            <w:pPr>
+              <w:rPr>
+                <w:rFonts w:ascii="Palatino Linotype" w:hAnsi="Palatino Linotype" w:cstheme="minorHAnsi"/>
+                <w:color w:val="5B9BD5" w:themeColor="accent1"/>
+                <w:sz w:val="20"/>
+              </w:rPr>
+            </w:pPr>
+            <w:r>
+              <w:rPr>
+                <w:rFonts w:ascii="Palatino Linotype" w:hAnsi="Palatino Linotype" w:cstheme="minorHAnsi"/>
+                <w:color w:val="5B9BD5" w:themeColor="accent1"/>
+                <w:sz w:val="20"/>
+              </w:rPr>
+              <w:t xml:space="preserve">SELECT CONCAT(S.NAMEFIRST,',', </w:t>
+            </w:r>
+            <w:proofErr w:type="spellStart"/>
+            <w:r>
+              <w:rPr>
+                <w:rFonts w:ascii="Palatino Linotype" w:hAnsi="Palatino Linotype" w:cstheme="minorHAnsi"/>
+                <w:color w:val="5B9BD5" w:themeColor="accent1"/>
+                <w:sz w:val="20"/>
+              </w:rPr>
+              <w:t>group_concat</w:t>
+            </w:r>
+            <w:proofErr w:type="spellEnd"/>
+            <w:r>
+              <w:rPr>
+                <w:rFonts w:ascii="Palatino Linotype" w:hAnsi="Palatino Linotype" w:cstheme="minorHAnsi"/>
+                <w:color w:val="5B9BD5" w:themeColor="accent1"/>
+                <w:sz w:val="20"/>
+              </w:rPr>
+              <w:t>(SC.NAME ORDER BY SC.NAME)) result FROM STUDENT S INNER JOIN STUDENT_CARDS SC ON S.ID = SC.STUDENTID GROUP BY S.ID ;</w:t>
+            </w:r>
           </w:p>
         </w:tc>
       </w:tr>
@@ -5572,7 +5944,31 @@
                 <w:sz w:val="20"/>
                 <w:szCs w:val="20"/>
               </w:rPr>
-              <w:t>'ruhan', 'DBDA,</w:t>
+              <w:t>'</w:t>
+            </w:r>
+            <w:proofErr w:type="spellStart"/>
+            <w:r>
+              <w:rPr>
+                <w:rFonts w:ascii="Palatino Linotype" w:hAnsi="Palatino Linotype" w:cstheme="minorHAnsi"/>
+                <w:b/>
+                <w:bCs/>
+                <w:color w:val="000000" w:themeColor="text1"/>
+                <w:sz w:val="20"/>
+                <w:szCs w:val="20"/>
+              </w:rPr>
+              <w:t>ruhan</w:t>
+            </w:r>
+            <w:proofErr w:type="spellEnd"/>
+            <w:r>
+              <w:rPr>
+                <w:rFonts w:ascii="Palatino Linotype" w:hAnsi="Palatino Linotype" w:cstheme="minorHAnsi"/>
+                <w:b/>
+                <w:bCs/>
+                <w:color w:val="000000" w:themeColor="text1"/>
+                <w:sz w:val="20"/>
+                <w:szCs w:val="20"/>
+              </w:rPr>
+              <w:t>', 'DBDA,</w:t>
             </w:r>
             <w:r>
               <w:rPr>
@@ -5638,6 +6034,14 @@
                 <w:sz w:val="20"/>
               </w:rPr>
             </w:pPr>
+            <w:r>
+              <w:rPr>
+                <w:rFonts w:ascii="Palatino Linotype" w:hAnsi="Palatino Linotype" w:cstheme="minorHAnsi"/>
+                <w:color w:val="5B9BD5" w:themeColor="accent1"/>
+                <w:sz w:val="20"/>
+              </w:rPr>
+              <w:t>SELECT S.NAMEFIRST,GROUP_CONCAT(C.NAME ORDER BY C.NAME) FROM STUDENT S INNER JOIN BATCH_STUDENTS BS ON S.ID = BS.STUDENTID INNER JOIN COURSE_BATCHES CB ON BS.BATCHID = CB.ID INNER JOIN COURSE C ON CB.COURSEID = C.ID  GROUP BY S.ID;</w:t>
+            </w:r>
           </w:p>
         </w:tc>
       </w:tr>
@@ -8487,7 +8891,7 @@
   <a:extraClrSchemeLst/>
   <a:extLst>
     <a:ext uri="{05A4C25C-085E-4340-85A3-A5531E510DB2}">
-      <thm15:themeFamily xmlns:thm15="http://schemas.microsoft.com/office/thememl/2012/main" xmlns="" name="Office Theme" id="{62F939B6-93AF-4DB8-9C6B-D6C7DFDC589F}" vid="{4A3C46E8-61CC-4603-A589-7422A47A8E4A}"/>
+      <thm15:themeFamily xmlns="" xmlns:thm15="http://schemas.microsoft.com/office/thememl/2012/main" name="Office Theme" id="{62F939B6-93AF-4DB8-9C6B-D6C7DFDC589F}" vid="{4A3C46E8-61CC-4603-A589-7422A47A8E4A}"/>
     </a:ext>
   </a:extLst>
 </a:theme>
@@ -8498,7 +8902,7 @@
 </file>
 
 <file path=customXml/itemProps1.xml><?xml version="1.0" encoding="utf-8"?>
-<ds:datastoreItem xmlns:ds="http://schemas.openxmlformats.org/officeDocument/2006/customXml" ds:itemID="{8868EBE4-6728-4D87-8FCF-72A3309E9E33}">
+<ds:datastoreItem xmlns:ds="http://schemas.openxmlformats.org/officeDocument/2006/customXml" ds:itemID="{D2F39C24-B033-4B94-9DD0-6E0D88F2F958}">
   <ds:schemaRefs>
     <ds:schemaRef ds:uri="http://schemas.openxmlformats.org/officeDocument/2006/bibliography"/>
   </ds:schemaRefs>
